--- a/Test_BP/Fol_2k_files_500(2)/es-ES/file 500_2 - Copy (397).docx
+++ b/Test_BP/Fol_2k_files_500(2)/es-ES/file 500_2 - Copy (397).docx
@@ -1,7 +1,7 @@
 
 <file path=word/document.xml><?xml version="1.0" encoding="utf-8"?>
 <w:document xmlns:wpc="http://schemas.microsoft.com/office/word/2010/wordprocessingCanvas" xmlns:cx="http://schemas.microsoft.com/office/drawing/2014/chartex" xmlns:cx1="http://schemas.microsoft.com/office/drawing/2015/9/8/chartex" xmlns:cx2="http://schemas.microsoft.com/office/drawing/2015/10/21/chartex" xmlns:cx3="http://schemas.microsoft.com/office/drawing/2016/5/9/chartex" xmlns:cx4="http://schemas.microsoft.com/office/drawing/2016/5/10/chartex" xmlns:cx5="http://schemas.microsoft.com/office/drawing/2016/5/11/chartex" xmlns:mc="http://schemas.openxmlformats.org/markup-compatibility/2006" xmlns:o="urn:schemas-microsoft-com:office:office" xmlns:r="http://schemas.openxmlformats.org/officeDocument/2006/relationships" xmlns:m="http://schemas.openxmlformats.org/officeDocument/2006/math" xmlns:v="urn:schemas-microsoft-com:vml" xmlns:wp14="http://schemas.microsoft.com/office/word/2010/wordprocessingDrawing" xmlns:wp="http://schemas.openxmlformats.org/drawingml/2006/wordprocessingDrawing" xmlns:w10="urn:schemas-microsoft-com:office:word" xmlns:w="http://schemas.openxmlformats.org/wordprocessingml/2006/main" xmlns:w14="http://schemas.microsoft.com/office/word/2010/wordml" xmlns:w15="http://schemas.microsoft.com/office/word/2012/wordml" xmlns:wne="http://schemas.microsoft.com/office/word/2006/wordml" xmlns:wpg="http://schemas.microsoft.com/office/word/2010/wordprocessingGroup" xmlns:wpi="http://schemas.microsoft.com/office/word/2010/wordprocessingInk" xmlns:wps="http://schemas.microsoft.com/office/word/2010/wordprocessingShape" mc:Ignorable="w14 w15 wp14">
-  <!-- Generated by Aspose.Words for Java 20.12.0 -->
+  <!-- Generated by Aspose.Words for Java 21.10.0 -->
   <w:body>
     <w:p>
       <w:pPr>
@@ -35,44 +35,44 @@
           <w:highlight w:val="none"/>
           <w:u w:val="none" w:color="auto"/>
           <w:effect w:val="none"/>
-          <w:bdr w:val="nil"/>
-          <w:shd w:val="clear" w:color="auto" w:fill="auto"/>
-          <w:vertAlign w:val="baseline"/>
-          <w:rtl w:val="0"/>
-          <w:cs w:val="0"/>
-          <w:lang w:val="es-ES" w:eastAsia="zh-TW" w:bidi="ar-SA"/>
-        </w:rPr>
-        <w:t>t êëxcêëpt tõò sõò têëmpêër müýtüýâál tâástêës mõòthêër.</w:t>
-      </w:r>
-      <w:r>
-        <w:rPr>
-          <w:rStyle w:val="DefaultParagraphFont"/>
-          <w:rFonts w:ascii="Calibri" w:eastAsia="Calibri" w:hAnsi="Calibri" w:cs="Calibri"/>
-          <w:b w:val="0"/>
-          <w:bCs w:val="0"/>
-          <w:i w:val="0"/>
-          <w:iCs w:val="0"/>
-          <w:caps w:val="0"/>
-          <w:smallCaps w:val="0"/>
-          <w:strike w:val="0"/>
-          <w:dstrike w:val="0"/>
-          <w:outline w:val="0"/>
-          <w:shadow w:val="0"/>
-          <w:emboss w:val="0"/>
-          <w:imprint w:val="0"/>
-          <w:noProof w:val="0"/>
-          <w:vanish w:val="0"/>
-          <w:color w:val="auto"/>
-          <w:spacing w:val="0"/>
-          <w:w w:val="100"/>
-          <w:kern w:val="0"/>
-          <w:position w:val="0"/>
-          <w:sz w:val="22"/>
-          <w:szCs w:val="22"/>
-          <w:highlight w:val="none"/>
-          <w:u w:val="none" w:color="auto"/>
-          <w:effect w:val="none"/>
-          <w:bdr w:val="nil"/>
+          <w:bdr w:val="none" w:sz="0" w:space="0" w:color="auto"/>
+          <w:shd w:val="clear" w:color="auto" w:fill="auto"/>
+          <w:vertAlign w:val="baseline"/>
+          <w:rtl w:val="0"/>
+          <w:cs w:val="0"/>
+          <w:lang w:val="es-ES" w:eastAsia="zh-TW" w:bidi="ar-SA"/>
+        </w:rPr>
+        <w:t>t ëêxcëêpt tòõ sòõ tëêmpëêr mùùtùùåãl tåãstëês mòõthëêr.</w:t>
+      </w:r>
+      <w:r>
+        <w:rPr>
+          <w:rStyle w:val="DefaultParagraphFont"/>
+          <w:rFonts w:ascii="Calibri" w:eastAsia="Calibri" w:hAnsi="Calibri" w:cs="Calibri"/>
+          <w:b w:val="0"/>
+          <w:bCs w:val="0"/>
+          <w:i w:val="0"/>
+          <w:iCs w:val="0"/>
+          <w:caps w:val="0"/>
+          <w:smallCaps w:val="0"/>
+          <w:strike w:val="0"/>
+          <w:dstrike w:val="0"/>
+          <w:outline w:val="0"/>
+          <w:shadow w:val="0"/>
+          <w:emboss w:val="0"/>
+          <w:imprint w:val="0"/>
+          <w:noProof w:val="0"/>
+          <w:vanish w:val="0"/>
+          <w:color w:val="auto"/>
+          <w:spacing w:val="0"/>
+          <w:w w:val="100"/>
+          <w:kern w:val="0"/>
+          <w:position w:val="0"/>
+          <w:sz w:val="22"/>
+          <w:szCs w:val="22"/>
+          <w:highlight w:val="none"/>
+          <w:u w:val="none" w:color="auto"/>
+          <w:effect w:val="none"/>
+          <w:bdr w:val="none" w:sz="0" w:space="0" w:color="auto"/>
           <w:shd w:val="clear" w:color="auto" w:fill="auto"/>
           <w:vertAlign w:val="baseline"/>
           <w:rtl w:val="0"/>
@@ -109,44 +109,44 @@
           <w:highlight w:val="none"/>
           <w:u w:val="none" w:color="auto"/>
           <w:effect w:val="none"/>
-          <w:bdr w:val="nil"/>
-          <w:shd w:val="clear" w:color="auto" w:fill="auto"/>
-          <w:vertAlign w:val="baseline"/>
-          <w:rtl w:val="0"/>
-          <w:cs w:val="0"/>
-          <w:lang w:val="es-ES" w:eastAsia="zh-TW" w:bidi="ar-SA"/>
-        </w:rPr>
-        <w:t>Întèërèëstèëd cýültîìvàátèëd îìts cööntîìnýüîìng nööw yèët àárèë.</w:t>
-      </w:r>
-      <w:r>
-        <w:rPr>
-          <w:rStyle w:val="DefaultParagraphFont"/>
-          <w:rFonts w:ascii="Calibri" w:eastAsia="Calibri" w:hAnsi="Calibri" w:cs="Calibri"/>
-          <w:b w:val="0"/>
-          <w:bCs w:val="0"/>
-          <w:i w:val="0"/>
-          <w:iCs w:val="0"/>
-          <w:caps w:val="0"/>
-          <w:smallCaps w:val="0"/>
-          <w:strike w:val="0"/>
-          <w:dstrike w:val="0"/>
-          <w:outline w:val="0"/>
-          <w:shadow w:val="0"/>
-          <w:emboss w:val="0"/>
-          <w:imprint w:val="0"/>
-          <w:noProof w:val="0"/>
-          <w:vanish w:val="0"/>
-          <w:color w:val="auto"/>
-          <w:spacing w:val="0"/>
-          <w:w w:val="100"/>
-          <w:kern w:val="0"/>
-          <w:position w:val="0"/>
-          <w:sz w:val="22"/>
-          <w:szCs w:val="22"/>
-          <w:highlight w:val="none"/>
-          <w:u w:val="none" w:color="auto"/>
-          <w:effect w:val="none"/>
-          <w:bdr w:val="nil"/>
+          <w:bdr w:val="none" w:sz="0" w:space="0" w:color="auto"/>
+          <w:shd w:val="clear" w:color="auto" w:fill="auto"/>
+          <w:vertAlign w:val="baseline"/>
+          <w:rtl w:val="0"/>
+          <w:cs w:val="0"/>
+          <w:lang w:val="es-ES" w:eastAsia="zh-TW" w:bidi="ar-SA"/>
+        </w:rPr>
+        <w:t>Íntëêrëêstëêd cúúltïïvåâtëêd ïïts cööntïïnúúïïng nööw yëêt åârëê.</w:t>
+      </w:r>
+      <w:r>
+        <w:rPr>
+          <w:rStyle w:val="DefaultParagraphFont"/>
+          <w:rFonts w:ascii="Calibri" w:eastAsia="Calibri" w:hAnsi="Calibri" w:cs="Calibri"/>
+          <w:b w:val="0"/>
+          <w:bCs w:val="0"/>
+          <w:i w:val="0"/>
+          <w:iCs w:val="0"/>
+          <w:caps w:val="0"/>
+          <w:smallCaps w:val="0"/>
+          <w:strike w:val="0"/>
+          <w:dstrike w:val="0"/>
+          <w:outline w:val="0"/>
+          <w:shadow w:val="0"/>
+          <w:emboss w:val="0"/>
+          <w:imprint w:val="0"/>
+          <w:noProof w:val="0"/>
+          <w:vanish w:val="0"/>
+          <w:color w:val="auto"/>
+          <w:spacing w:val="0"/>
+          <w:w w:val="100"/>
+          <w:kern w:val="0"/>
+          <w:position w:val="0"/>
+          <w:sz w:val="22"/>
+          <w:szCs w:val="22"/>
+          <w:highlight w:val="none"/>
+          <w:u w:val="none" w:color="auto"/>
+          <w:effect w:val="none"/>
+          <w:bdr w:val="none" w:sz="0" w:space="0" w:color="auto"/>
           <w:shd w:val="clear" w:color="auto" w:fill="auto"/>
           <w:vertAlign w:val="baseline"/>
           <w:rtl w:val="0"/>
@@ -183,44 +183,44 @@
           <w:highlight w:val="none"/>
           <w:u w:val="none" w:color="auto"/>
           <w:effect w:val="none"/>
-          <w:bdr w:val="nil"/>
-          <w:shd w:val="clear" w:color="auto" w:fill="auto"/>
-          <w:vertAlign w:val="baseline"/>
-          <w:rtl w:val="0"/>
-          <w:cs w:val="0"/>
-          <w:lang w:val="es-ES" w:eastAsia="zh-TW" w:bidi="ar-SA"/>
-        </w:rPr>
-        <w:t>Öüùt îíntëérëéstëéd ååccëéptååncëé ôóüùr påårtîíåålîíty ååffrôóntîíng üùnplëéååsåånt why åådd.</w:t>
-      </w:r>
-      <w:r>
-        <w:rPr>
-          <w:rStyle w:val="DefaultParagraphFont"/>
-          <w:rFonts w:ascii="Calibri" w:eastAsia="Calibri" w:hAnsi="Calibri" w:cs="Calibri"/>
-          <w:b w:val="0"/>
-          <w:bCs w:val="0"/>
-          <w:i w:val="0"/>
-          <w:iCs w:val="0"/>
-          <w:caps w:val="0"/>
-          <w:smallCaps w:val="0"/>
-          <w:strike w:val="0"/>
-          <w:dstrike w:val="0"/>
-          <w:outline w:val="0"/>
-          <w:shadow w:val="0"/>
-          <w:emboss w:val="0"/>
-          <w:imprint w:val="0"/>
-          <w:noProof w:val="0"/>
-          <w:vanish w:val="0"/>
-          <w:color w:val="auto"/>
-          <w:spacing w:val="0"/>
-          <w:w w:val="100"/>
-          <w:kern w:val="0"/>
-          <w:position w:val="0"/>
-          <w:sz w:val="22"/>
-          <w:szCs w:val="22"/>
-          <w:highlight w:val="none"/>
-          <w:u w:val="none" w:color="auto"/>
-          <w:effect w:val="none"/>
-          <w:bdr w:val="nil"/>
+          <w:bdr w:val="none" w:sz="0" w:space="0" w:color="auto"/>
+          <w:shd w:val="clear" w:color="auto" w:fill="auto"/>
+          <w:vertAlign w:val="baseline"/>
+          <w:rtl w:val="0"/>
+          <w:cs w:val="0"/>
+          <w:lang w:val="es-ES" w:eastAsia="zh-TW" w:bidi="ar-SA"/>
+        </w:rPr>
+        <w:t>Óüût ìîntëërëëstëëd åäccëëptåäncëë òõüûr påärtìîåälìîty åäffròõntìîng üûnplëëåäsåänt why åädd.</w:t>
+      </w:r>
+      <w:r>
+        <w:rPr>
+          <w:rStyle w:val="DefaultParagraphFont"/>
+          <w:rFonts w:ascii="Calibri" w:eastAsia="Calibri" w:hAnsi="Calibri" w:cs="Calibri"/>
+          <w:b w:val="0"/>
+          <w:bCs w:val="0"/>
+          <w:i w:val="0"/>
+          <w:iCs w:val="0"/>
+          <w:caps w:val="0"/>
+          <w:smallCaps w:val="0"/>
+          <w:strike w:val="0"/>
+          <w:dstrike w:val="0"/>
+          <w:outline w:val="0"/>
+          <w:shadow w:val="0"/>
+          <w:emboss w:val="0"/>
+          <w:imprint w:val="0"/>
+          <w:noProof w:val="0"/>
+          <w:vanish w:val="0"/>
+          <w:color w:val="auto"/>
+          <w:spacing w:val="0"/>
+          <w:w w:val="100"/>
+          <w:kern w:val="0"/>
+          <w:position w:val="0"/>
+          <w:sz w:val="22"/>
+          <w:szCs w:val="22"/>
+          <w:highlight w:val="none"/>
+          <w:u w:val="none" w:color="auto"/>
+          <w:effect w:val="none"/>
+          <w:bdr w:val="none" w:sz="0" w:space="0" w:color="auto"/>
           <w:shd w:val="clear" w:color="auto" w:fill="auto"/>
           <w:vertAlign w:val="baseline"/>
           <w:rtl w:val="0"/>
@@ -257,44 +257,44 @@
           <w:highlight w:val="none"/>
           <w:u w:val="none" w:color="auto"/>
           <w:effect w:val="none"/>
-          <w:bdr w:val="nil"/>
-          <w:shd w:val="clear" w:color="auto" w:fill="auto"/>
-          <w:vertAlign w:val="baseline"/>
-          <w:rtl w:val="0"/>
-          <w:cs w:val="0"/>
-          <w:lang w:val="es-ES" w:eastAsia="zh-TW" w:bidi="ar-SA"/>
-        </w:rPr>
-        <w:t>Ëstéêéêm gãàrdéên méên yéêt shy cóóüûrséê.</w:t>
-      </w:r>
-      <w:r>
-        <w:rPr>
-          <w:rStyle w:val="DefaultParagraphFont"/>
-          <w:rFonts w:ascii="Calibri" w:eastAsia="Calibri" w:hAnsi="Calibri" w:cs="Calibri"/>
-          <w:b w:val="0"/>
-          <w:bCs w:val="0"/>
-          <w:i w:val="0"/>
-          <w:iCs w:val="0"/>
-          <w:caps w:val="0"/>
-          <w:smallCaps w:val="0"/>
-          <w:strike w:val="0"/>
-          <w:dstrike w:val="0"/>
-          <w:outline w:val="0"/>
-          <w:shadow w:val="0"/>
-          <w:emboss w:val="0"/>
-          <w:imprint w:val="0"/>
-          <w:noProof w:val="0"/>
-          <w:vanish w:val="0"/>
-          <w:color w:val="auto"/>
-          <w:spacing w:val="0"/>
-          <w:w w:val="100"/>
-          <w:kern w:val="0"/>
-          <w:position w:val="0"/>
-          <w:sz w:val="22"/>
-          <w:szCs w:val="22"/>
-          <w:highlight w:val="none"/>
-          <w:u w:val="none" w:color="auto"/>
-          <w:effect w:val="none"/>
-          <w:bdr w:val="nil"/>
+          <w:bdr w:val="none" w:sz="0" w:space="0" w:color="auto"/>
+          <w:shd w:val="clear" w:color="auto" w:fill="auto"/>
+          <w:vertAlign w:val="baseline"/>
+          <w:rtl w:val="0"/>
+          <w:cs w:val="0"/>
+          <w:lang w:val="es-ES" w:eastAsia="zh-TW" w:bidi="ar-SA"/>
+        </w:rPr>
+        <w:t>Ëstéêéêm gäãrdéên méên yéêt shy côöüýrséê.</w:t>
+      </w:r>
+      <w:r>
+        <w:rPr>
+          <w:rStyle w:val="DefaultParagraphFont"/>
+          <w:rFonts w:ascii="Calibri" w:eastAsia="Calibri" w:hAnsi="Calibri" w:cs="Calibri"/>
+          <w:b w:val="0"/>
+          <w:bCs w:val="0"/>
+          <w:i w:val="0"/>
+          <w:iCs w:val="0"/>
+          <w:caps w:val="0"/>
+          <w:smallCaps w:val="0"/>
+          <w:strike w:val="0"/>
+          <w:dstrike w:val="0"/>
+          <w:outline w:val="0"/>
+          <w:shadow w:val="0"/>
+          <w:emboss w:val="0"/>
+          <w:imprint w:val="0"/>
+          <w:noProof w:val="0"/>
+          <w:vanish w:val="0"/>
+          <w:color w:val="auto"/>
+          <w:spacing w:val="0"/>
+          <w:w w:val="100"/>
+          <w:kern w:val="0"/>
+          <w:position w:val="0"/>
+          <w:sz w:val="22"/>
+          <w:szCs w:val="22"/>
+          <w:highlight w:val="none"/>
+          <w:u w:val="none" w:color="auto"/>
+          <w:effect w:val="none"/>
+          <w:bdr w:val="none" w:sz="0" w:space="0" w:color="auto"/>
           <w:shd w:val="clear" w:color="auto" w:fill="auto"/>
           <w:vertAlign w:val="baseline"/>
           <w:rtl w:val="0"/>
@@ -331,44 +331,44 @@
           <w:highlight w:val="none"/>
           <w:u w:val="none" w:color="auto"/>
           <w:effect w:val="none"/>
-          <w:bdr w:val="nil"/>
-          <w:shd w:val="clear" w:color="auto" w:fill="auto"/>
-          <w:vertAlign w:val="baseline"/>
-          <w:rtl w:val="0"/>
-          <w:cs w:val="0"/>
-          <w:lang w:val="es-ES" w:eastAsia="zh-TW" w:bidi="ar-SA"/>
-        </w:rPr>
-        <w:t>Côõnsûúltëéd ûúp my tôõlëéráåbly sôõmëétíìmëés pëérpëétûúáål ôõh.</w:t>
-      </w:r>
-      <w:r>
-        <w:rPr>
-          <w:rStyle w:val="DefaultParagraphFont"/>
-          <w:rFonts w:ascii="Calibri" w:eastAsia="Calibri" w:hAnsi="Calibri" w:cs="Calibri"/>
-          <w:b w:val="0"/>
-          <w:bCs w:val="0"/>
-          <w:i w:val="0"/>
-          <w:iCs w:val="0"/>
-          <w:caps w:val="0"/>
-          <w:smallCaps w:val="0"/>
-          <w:strike w:val="0"/>
-          <w:dstrike w:val="0"/>
-          <w:outline w:val="0"/>
-          <w:shadow w:val="0"/>
-          <w:emboss w:val="0"/>
-          <w:imprint w:val="0"/>
-          <w:noProof w:val="0"/>
-          <w:vanish w:val="0"/>
-          <w:color w:val="auto"/>
-          <w:spacing w:val="0"/>
-          <w:w w:val="100"/>
-          <w:kern w:val="0"/>
-          <w:position w:val="0"/>
-          <w:sz w:val="22"/>
-          <w:szCs w:val="22"/>
-          <w:highlight w:val="none"/>
-          <w:u w:val="none" w:color="auto"/>
-          <w:effect w:val="none"/>
-          <w:bdr w:val="nil"/>
+          <w:bdr w:val="none" w:sz="0" w:space="0" w:color="auto"/>
+          <w:shd w:val="clear" w:color="auto" w:fill="auto"/>
+          <w:vertAlign w:val="baseline"/>
+          <w:rtl w:val="0"/>
+          <w:cs w:val="0"/>
+          <w:lang w:val="es-ES" w:eastAsia="zh-TW" w:bidi="ar-SA"/>
+        </w:rPr>
+        <w:t>Cöönsùúltèêd ùúp my töölèêrææbly söömèêtïïmèês pèêrpèêtùúææl ööh.</w:t>
+      </w:r>
+      <w:r>
+        <w:rPr>
+          <w:rStyle w:val="DefaultParagraphFont"/>
+          <w:rFonts w:ascii="Calibri" w:eastAsia="Calibri" w:hAnsi="Calibri" w:cs="Calibri"/>
+          <w:b w:val="0"/>
+          <w:bCs w:val="0"/>
+          <w:i w:val="0"/>
+          <w:iCs w:val="0"/>
+          <w:caps w:val="0"/>
+          <w:smallCaps w:val="0"/>
+          <w:strike w:val="0"/>
+          <w:dstrike w:val="0"/>
+          <w:outline w:val="0"/>
+          <w:shadow w:val="0"/>
+          <w:emboss w:val="0"/>
+          <w:imprint w:val="0"/>
+          <w:noProof w:val="0"/>
+          <w:vanish w:val="0"/>
+          <w:color w:val="auto"/>
+          <w:spacing w:val="0"/>
+          <w:w w:val="100"/>
+          <w:kern w:val="0"/>
+          <w:position w:val="0"/>
+          <w:sz w:val="22"/>
+          <w:szCs w:val="22"/>
+          <w:highlight w:val="none"/>
+          <w:u w:val="none" w:color="auto"/>
+          <w:effect w:val="none"/>
+          <w:bdr w:val="none" w:sz="0" w:space="0" w:color="auto"/>
           <w:shd w:val="clear" w:color="auto" w:fill="auto"/>
           <w:vertAlign w:val="baseline"/>
           <w:rtl w:val="0"/>
@@ -405,44 +405,44 @@
           <w:highlight w:val="none"/>
           <w:u w:val="none" w:color="auto"/>
           <w:effect w:val="none"/>
-          <w:bdr w:val="nil"/>
-          <w:shd w:val="clear" w:color="auto" w:fill="auto"/>
-          <w:vertAlign w:val="baseline"/>
-          <w:rtl w:val="0"/>
-          <w:cs w:val="0"/>
-          <w:lang w:val="es-ES" w:eastAsia="zh-TW" w:bidi="ar-SA"/>
-        </w:rPr>
-        <w:t>Èxprèëssîíõôn åáccèëptåáncèë îímprüúdèëncèë påártîícüúlåár håád èëåát üúnsåátîíåáblèë.</w:t>
-      </w:r>
-      <w:r>
-        <w:rPr>
-          <w:rStyle w:val="DefaultParagraphFont"/>
-          <w:rFonts w:ascii="Calibri" w:eastAsia="Calibri" w:hAnsi="Calibri" w:cs="Calibri"/>
-          <w:b w:val="0"/>
-          <w:bCs w:val="0"/>
-          <w:i w:val="0"/>
-          <w:iCs w:val="0"/>
-          <w:caps w:val="0"/>
-          <w:smallCaps w:val="0"/>
-          <w:strike w:val="0"/>
-          <w:dstrike w:val="0"/>
-          <w:outline w:val="0"/>
-          <w:shadow w:val="0"/>
-          <w:emboss w:val="0"/>
-          <w:imprint w:val="0"/>
-          <w:noProof w:val="0"/>
-          <w:vanish w:val="0"/>
-          <w:color w:val="auto"/>
-          <w:spacing w:val="0"/>
-          <w:w w:val="100"/>
-          <w:kern w:val="0"/>
-          <w:position w:val="0"/>
-          <w:sz w:val="22"/>
-          <w:szCs w:val="22"/>
-          <w:highlight w:val="none"/>
-          <w:u w:val="none" w:color="auto"/>
-          <w:effect w:val="none"/>
-          <w:bdr w:val="nil"/>
+          <w:bdr w:val="none" w:sz="0" w:space="0" w:color="auto"/>
+          <w:shd w:val="clear" w:color="auto" w:fill="auto"/>
+          <w:vertAlign w:val="baseline"/>
+          <w:rtl w:val="0"/>
+          <w:cs w:val="0"/>
+          <w:lang w:val="es-ES" w:eastAsia="zh-TW" w:bidi="ar-SA"/>
+        </w:rPr>
+        <w:t>Êxpréëssïîóòn ãáccéëptãáncéë ïîmprûùdéëncéë pãártïîcûùlãár hãád éëãát ûùnsãátïîãábléë.</w:t>
+      </w:r>
+      <w:r>
+        <w:rPr>
+          <w:rStyle w:val="DefaultParagraphFont"/>
+          <w:rFonts w:ascii="Calibri" w:eastAsia="Calibri" w:hAnsi="Calibri" w:cs="Calibri"/>
+          <w:b w:val="0"/>
+          <w:bCs w:val="0"/>
+          <w:i w:val="0"/>
+          <w:iCs w:val="0"/>
+          <w:caps w:val="0"/>
+          <w:smallCaps w:val="0"/>
+          <w:strike w:val="0"/>
+          <w:dstrike w:val="0"/>
+          <w:outline w:val="0"/>
+          <w:shadow w:val="0"/>
+          <w:emboss w:val="0"/>
+          <w:imprint w:val="0"/>
+          <w:noProof w:val="0"/>
+          <w:vanish w:val="0"/>
+          <w:color w:val="auto"/>
+          <w:spacing w:val="0"/>
+          <w:w w:val="100"/>
+          <w:kern w:val="0"/>
+          <w:position w:val="0"/>
+          <w:sz w:val="22"/>
+          <w:szCs w:val="22"/>
+          <w:highlight w:val="none"/>
+          <w:u w:val="none" w:color="auto"/>
+          <w:effect w:val="none"/>
+          <w:bdr w:val="none" w:sz="0" w:space="0" w:color="auto"/>
           <w:shd w:val="clear" w:color="auto" w:fill="auto"/>
           <w:vertAlign w:val="baseline"/>
           <w:rtl w:val="0"/>
@@ -485,44 +485,44 @@
           <w:highlight w:val="none"/>
           <w:u w:val="none" w:color="auto"/>
           <w:effect w:val="none"/>
-          <w:bdr w:val="nil"/>
-          <w:shd w:val="clear" w:color="auto" w:fill="auto"/>
-          <w:vertAlign w:val="baseline"/>
-          <w:rtl w:val="0"/>
-          <w:cs w:val="0"/>
-          <w:lang w:val="es-ES" w:eastAsia="zh-TW" w:bidi="ar-SA"/>
-        </w:rPr>
-        <w:t>Hãád dëénõòtîïng prõòpëérly jõòîïntúýrëé yõòúý õòccãásîïõòn dîïrëéctly rãáîïllëéry.</w:t>
-      </w:r>
-      <w:r>
-        <w:rPr>
-          <w:rStyle w:val="DefaultParagraphFont"/>
-          <w:rFonts w:ascii="Calibri" w:eastAsia="Calibri" w:hAnsi="Calibri" w:cs="Calibri"/>
-          <w:b w:val="0"/>
-          <w:bCs w:val="0"/>
-          <w:i w:val="0"/>
-          <w:iCs w:val="0"/>
-          <w:caps w:val="0"/>
-          <w:smallCaps w:val="0"/>
-          <w:strike w:val="0"/>
-          <w:dstrike w:val="0"/>
-          <w:outline w:val="0"/>
-          <w:shadow w:val="0"/>
-          <w:emboss w:val="0"/>
-          <w:imprint w:val="0"/>
-          <w:noProof w:val="0"/>
-          <w:vanish w:val="0"/>
-          <w:color w:val="auto"/>
-          <w:spacing w:val="0"/>
-          <w:w w:val="100"/>
-          <w:kern w:val="0"/>
-          <w:position w:val="0"/>
-          <w:sz w:val="22"/>
-          <w:szCs w:val="22"/>
-          <w:highlight w:val="none"/>
-          <w:u w:val="none" w:color="auto"/>
-          <w:effect w:val="none"/>
-          <w:bdr w:val="nil"/>
+          <w:bdr w:val="none" w:sz="0" w:space="0" w:color="auto"/>
+          <w:shd w:val="clear" w:color="auto" w:fill="auto"/>
+          <w:vertAlign w:val="baseline"/>
+          <w:rtl w:val="0"/>
+          <w:cs w:val="0"/>
+          <w:lang w:val="es-ES" w:eastAsia="zh-TW" w:bidi="ar-SA"/>
+        </w:rPr>
+        <w:t>Häãd déênôôtìîng prôôpéêrly jôôìîntúûréê yôôúû ôôccäãsìîôôn dìîréêctly räãìîlléêry.</w:t>
+      </w:r>
+      <w:r>
+        <w:rPr>
+          <w:rStyle w:val="DefaultParagraphFont"/>
+          <w:rFonts w:ascii="Calibri" w:eastAsia="Calibri" w:hAnsi="Calibri" w:cs="Calibri"/>
+          <w:b w:val="0"/>
+          <w:bCs w:val="0"/>
+          <w:i w:val="0"/>
+          <w:iCs w:val="0"/>
+          <w:caps w:val="0"/>
+          <w:smallCaps w:val="0"/>
+          <w:strike w:val="0"/>
+          <w:dstrike w:val="0"/>
+          <w:outline w:val="0"/>
+          <w:shadow w:val="0"/>
+          <w:emboss w:val="0"/>
+          <w:imprint w:val="0"/>
+          <w:noProof w:val="0"/>
+          <w:vanish w:val="0"/>
+          <w:color w:val="auto"/>
+          <w:spacing w:val="0"/>
+          <w:w w:val="100"/>
+          <w:kern w:val="0"/>
+          <w:position w:val="0"/>
+          <w:sz w:val="22"/>
+          <w:szCs w:val="22"/>
+          <w:highlight w:val="none"/>
+          <w:u w:val="none" w:color="auto"/>
+          <w:effect w:val="none"/>
+          <w:bdr w:val="none" w:sz="0" w:space="0" w:color="auto"/>
           <w:shd w:val="clear" w:color="auto" w:fill="auto"/>
           <w:vertAlign w:val="baseline"/>
           <w:rtl w:val="0"/>
@@ -559,44 +559,44 @@
           <w:highlight w:val="none"/>
           <w:u w:val="none" w:color="auto"/>
           <w:effect w:val="none"/>
-          <w:bdr w:val="nil"/>
-          <w:shd w:val="clear" w:color="auto" w:fill="auto"/>
-          <w:vertAlign w:val="baseline"/>
-          <w:rtl w:val="0"/>
-          <w:cs w:val="0"/>
-          <w:lang w:val="es-ES" w:eastAsia="zh-TW" w:bidi="ar-SA"/>
-        </w:rPr>
-        <w:t>În sâàìïd tôó ôóf pôóôór fûúll bèé pôóst fâàcèé snûúg.</w:t>
-      </w:r>
-      <w:r>
-        <w:rPr>
-          <w:rStyle w:val="DefaultParagraphFont"/>
-          <w:rFonts w:ascii="Calibri" w:eastAsia="Calibri" w:hAnsi="Calibri" w:cs="Calibri"/>
-          <w:b w:val="0"/>
-          <w:bCs w:val="0"/>
-          <w:i w:val="0"/>
-          <w:iCs w:val="0"/>
-          <w:caps w:val="0"/>
-          <w:smallCaps w:val="0"/>
-          <w:strike w:val="0"/>
-          <w:dstrike w:val="0"/>
-          <w:outline w:val="0"/>
-          <w:shadow w:val="0"/>
-          <w:emboss w:val="0"/>
-          <w:imprint w:val="0"/>
-          <w:noProof w:val="0"/>
-          <w:vanish w:val="0"/>
-          <w:color w:val="auto"/>
-          <w:spacing w:val="0"/>
-          <w:w w:val="100"/>
-          <w:kern w:val="0"/>
-          <w:position w:val="0"/>
-          <w:sz w:val="22"/>
-          <w:szCs w:val="22"/>
-          <w:highlight w:val="none"/>
-          <w:u w:val="none" w:color="auto"/>
-          <w:effect w:val="none"/>
-          <w:bdr w:val="nil"/>
+          <w:bdr w:val="none" w:sz="0" w:space="0" w:color="auto"/>
+          <w:shd w:val="clear" w:color="auto" w:fill="auto"/>
+          <w:vertAlign w:val="baseline"/>
+          <w:rtl w:val="0"/>
+          <w:cs w:val="0"/>
+          <w:lang w:val="es-ES" w:eastAsia="zh-TW" w:bidi="ar-SA"/>
+        </w:rPr>
+        <w:t>Ïn sâäîìd tôô ôôf pôôôôr füúll bèê pôôst fâäcèê snüúg.</w:t>
+      </w:r>
+      <w:r>
+        <w:rPr>
+          <w:rStyle w:val="DefaultParagraphFont"/>
+          <w:rFonts w:ascii="Calibri" w:eastAsia="Calibri" w:hAnsi="Calibri" w:cs="Calibri"/>
+          <w:b w:val="0"/>
+          <w:bCs w:val="0"/>
+          <w:i w:val="0"/>
+          <w:iCs w:val="0"/>
+          <w:caps w:val="0"/>
+          <w:smallCaps w:val="0"/>
+          <w:strike w:val="0"/>
+          <w:dstrike w:val="0"/>
+          <w:outline w:val="0"/>
+          <w:shadow w:val="0"/>
+          <w:emboss w:val="0"/>
+          <w:imprint w:val="0"/>
+          <w:noProof w:val="0"/>
+          <w:vanish w:val="0"/>
+          <w:color w:val="auto"/>
+          <w:spacing w:val="0"/>
+          <w:w w:val="100"/>
+          <w:kern w:val="0"/>
+          <w:position w:val="0"/>
+          <w:sz w:val="22"/>
+          <w:szCs w:val="22"/>
+          <w:highlight w:val="none"/>
+          <w:u w:val="none" w:color="auto"/>
+          <w:effect w:val="none"/>
+          <w:bdr w:val="none" w:sz="0" w:space="0" w:color="auto"/>
           <w:shd w:val="clear" w:color="auto" w:fill="auto"/>
           <w:vertAlign w:val="baseline"/>
           <w:rtl w:val="0"/>
@@ -633,44 +633,44 @@
           <w:highlight w:val="none"/>
           <w:u w:val="none" w:color="auto"/>
           <w:effect w:val="none"/>
-          <w:bdr w:val="nil"/>
-          <w:shd w:val="clear" w:color="auto" w:fill="auto"/>
-          <w:vertAlign w:val="baseline"/>
-          <w:rtl w:val="0"/>
-          <w:cs w:val="0"/>
-          <w:lang w:val="es-ES" w:eastAsia="zh-TW" w:bidi="ar-SA"/>
-        </w:rPr>
-        <w:t>Ïntröòdüûcëèd íîmprüûdëèncëè sëèëè sæày üûnplëèæàsíîng dëèvöònshíîrëè æàccëèptæàncëè söòn.</w:t>
-      </w:r>
-      <w:r>
-        <w:rPr>
-          <w:rStyle w:val="DefaultParagraphFont"/>
-          <w:rFonts w:ascii="Calibri" w:eastAsia="Calibri" w:hAnsi="Calibri" w:cs="Calibri"/>
-          <w:b w:val="0"/>
-          <w:bCs w:val="0"/>
-          <w:i w:val="0"/>
-          <w:iCs w:val="0"/>
-          <w:caps w:val="0"/>
-          <w:smallCaps w:val="0"/>
-          <w:strike w:val="0"/>
-          <w:dstrike w:val="0"/>
-          <w:outline w:val="0"/>
-          <w:shadow w:val="0"/>
-          <w:emboss w:val="0"/>
-          <w:imprint w:val="0"/>
-          <w:noProof w:val="0"/>
-          <w:vanish w:val="0"/>
-          <w:color w:val="auto"/>
-          <w:spacing w:val="0"/>
-          <w:w w:val="100"/>
-          <w:kern w:val="0"/>
-          <w:position w:val="0"/>
-          <w:sz w:val="22"/>
-          <w:szCs w:val="22"/>
-          <w:highlight w:val="none"/>
-          <w:u w:val="none" w:color="auto"/>
-          <w:effect w:val="none"/>
-          <w:bdr w:val="nil"/>
+          <w:bdr w:val="none" w:sz="0" w:space="0" w:color="auto"/>
+          <w:shd w:val="clear" w:color="auto" w:fill="auto"/>
+          <w:vertAlign w:val="baseline"/>
+          <w:rtl w:val="0"/>
+          <w:cs w:val="0"/>
+          <w:lang w:val="es-ES" w:eastAsia="zh-TW" w:bidi="ar-SA"/>
+        </w:rPr>
+        <w:t>Întröödûûcèèd ìímprûûdèèncèè sèèèè sâãy ûûnplèèâãsìíng dèèvöönshìírèè âãccèèptâãncèè söön.</w:t>
+      </w:r>
+      <w:r>
+        <w:rPr>
+          <w:rStyle w:val="DefaultParagraphFont"/>
+          <w:rFonts w:ascii="Calibri" w:eastAsia="Calibri" w:hAnsi="Calibri" w:cs="Calibri"/>
+          <w:b w:val="0"/>
+          <w:bCs w:val="0"/>
+          <w:i w:val="0"/>
+          <w:iCs w:val="0"/>
+          <w:caps w:val="0"/>
+          <w:smallCaps w:val="0"/>
+          <w:strike w:val="0"/>
+          <w:dstrike w:val="0"/>
+          <w:outline w:val="0"/>
+          <w:shadow w:val="0"/>
+          <w:emboss w:val="0"/>
+          <w:imprint w:val="0"/>
+          <w:noProof w:val="0"/>
+          <w:vanish w:val="0"/>
+          <w:color w:val="auto"/>
+          <w:spacing w:val="0"/>
+          <w:w w:val="100"/>
+          <w:kern w:val="0"/>
+          <w:position w:val="0"/>
+          <w:sz w:val="22"/>
+          <w:szCs w:val="22"/>
+          <w:highlight w:val="none"/>
+          <w:u w:val="none" w:color="auto"/>
+          <w:effect w:val="none"/>
+          <w:bdr w:val="none" w:sz="0" w:space="0" w:color="auto"/>
           <w:shd w:val="clear" w:color="auto" w:fill="auto"/>
           <w:vertAlign w:val="baseline"/>
           <w:rtl w:val="0"/>
@@ -707,44 +707,44 @@
           <w:highlight w:val="none"/>
           <w:u w:val="none" w:color="auto"/>
           <w:effect w:val="none"/>
-          <w:bdr w:val="nil"/>
-          <w:shd w:val="clear" w:color="auto" w:fill="auto"/>
-          <w:vertAlign w:val="baseline"/>
-          <w:rtl w:val="0"/>
-          <w:cs w:val="0"/>
-          <w:lang w:val="es-ES" w:eastAsia="zh-TW" w:bidi="ar-SA"/>
-        </w:rPr>
-        <w:t>Ëxèêtèêr lõôngèêr wìîsdõôm gâày nõôr dèêsìîgn âàgèê.</w:t>
-      </w:r>
-      <w:r>
-        <w:rPr>
-          <w:rStyle w:val="DefaultParagraphFont"/>
-          <w:rFonts w:ascii="Calibri" w:eastAsia="Calibri" w:hAnsi="Calibri" w:cs="Calibri"/>
-          <w:b w:val="0"/>
-          <w:bCs w:val="0"/>
-          <w:i w:val="0"/>
-          <w:iCs w:val="0"/>
-          <w:caps w:val="0"/>
-          <w:smallCaps w:val="0"/>
-          <w:strike w:val="0"/>
-          <w:dstrike w:val="0"/>
-          <w:outline w:val="0"/>
-          <w:shadow w:val="0"/>
-          <w:emboss w:val="0"/>
-          <w:imprint w:val="0"/>
-          <w:noProof w:val="0"/>
-          <w:vanish w:val="0"/>
-          <w:color w:val="auto"/>
-          <w:spacing w:val="0"/>
-          <w:w w:val="100"/>
-          <w:kern w:val="0"/>
-          <w:position w:val="0"/>
-          <w:sz w:val="22"/>
-          <w:szCs w:val="22"/>
-          <w:highlight w:val="none"/>
-          <w:u w:val="none" w:color="auto"/>
-          <w:effect w:val="none"/>
-          <w:bdr w:val="nil"/>
+          <w:bdr w:val="none" w:sz="0" w:space="0" w:color="auto"/>
+          <w:shd w:val="clear" w:color="auto" w:fill="auto"/>
+          <w:vertAlign w:val="baseline"/>
+          <w:rtl w:val="0"/>
+          <w:cs w:val="0"/>
+          <w:lang w:val="es-ES" w:eastAsia="zh-TW" w:bidi="ar-SA"/>
+        </w:rPr>
+        <w:t>Êxëétëér löóngëér wïïsdöóm gããy nöór dëésïïgn ããgëé.</w:t>
+      </w:r>
+      <w:r>
+        <w:rPr>
+          <w:rStyle w:val="DefaultParagraphFont"/>
+          <w:rFonts w:ascii="Calibri" w:eastAsia="Calibri" w:hAnsi="Calibri" w:cs="Calibri"/>
+          <w:b w:val="0"/>
+          <w:bCs w:val="0"/>
+          <w:i w:val="0"/>
+          <w:iCs w:val="0"/>
+          <w:caps w:val="0"/>
+          <w:smallCaps w:val="0"/>
+          <w:strike w:val="0"/>
+          <w:dstrike w:val="0"/>
+          <w:outline w:val="0"/>
+          <w:shadow w:val="0"/>
+          <w:emboss w:val="0"/>
+          <w:imprint w:val="0"/>
+          <w:noProof w:val="0"/>
+          <w:vanish w:val="0"/>
+          <w:color w:val="auto"/>
+          <w:spacing w:val="0"/>
+          <w:w w:val="100"/>
+          <w:kern w:val="0"/>
+          <w:position w:val="0"/>
+          <w:sz w:val="22"/>
+          <w:szCs w:val="22"/>
+          <w:highlight w:val="none"/>
+          <w:u w:val="none" w:color="auto"/>
+          <w:effect w:val="none"/>
+          <w:bdr w:val="none" w:sz="0" w:space="0" w:color="auto"/>
           <w:shd w:val="clear" w:color="auto" w:fill="auto"/>
           <w:vertAlign w:val="baseline"/>
           <w:rtl w:val="0"/>
@@ -781,44 +781,44 @@
           <w:highlight w:val="none"/>
           <w:u w:val="none" w:color="auto"/>
           <w:effect w:val="none"/>
-          <w:bdr w:val="nil"/>
-          <w:shd w:val="clear" w:color="auto" w:fill="auto"/>
-          <w:vertAlign w:val="baseline"/>
-          <w:rtl w:val="0"/>
-          <w:cs w:val="0"/>
-          <w:lang w:val="es-ES" w:eastAsia="zh-TW" w:bidi="ar-SA"/>
-        </w:rPr>
-        <w:t>Ám wèéáãthèér töò èéntèérèéd nöòrláãnd nöò ììn shöòwììng sèérvììcèé.</w:t>
-      </w:r>
-      <w:r>
-        <w:rPr>
-          <w:rStyle w:val="DefaultParagraphFont"/>
-          <w:rFonts w:ascii="Calibri" w:eastAsia="Calibri" w:hAnsi="Calibri" w:cs="Calibri"/>
-          <w:b w:val="0"/>
-          <w:bCs w:val="0"/>
-          <w:i w:val="0"/>
-          <w:iCs w:val="0"/>
-          <w:caps w:val="0"/>
-          <w:smallCaps w:val="0"/>
-          <w:strike w:val="0"/>
-          <w:dstrike w:val="0"/>
-          <w:outline w:val="0"/>
-          <w:shadow w:val="0"/>
-          <w:emboss w:val="0"/>
-          <w:imprint w:val="0"/>
-          <w:noProof w:val="0"/>
-          <w:vanish w:val="0"/>
-          <w:color w:val="auto"/>
-          <w:spacing w:val="0"/>
-          <w:w w:val="100"/>
-          <w:kern w:val="0"/>
-          <w:position w:val="0"/>
-          <w:sz w:val="22"/>
-          <w:szCs w:val="22"/>
-          <w:highlight w:val="none"/>
-          <w:u w:val="none" w:color="auto"/>
-          <w:effect w:val="none"/>
-          <w:bdr w:val="nil"/>
+          <w:bdr w:val="none" w:sz="0" w:space="0" w:color="auto"/>
+          <w:shd w:val="clear" w:color="auto" w:fill="auto"/>
+          <w:vertAlign w:val="baseline"/>
+          <w:rtl w:val="0"/>
+          <w:cs w:val="0"/>
+          <w:lang w:val="es-ES" w:eastAsia="zh-TW" w:bidi="ar-SA"/>
+        </w:rPr>
+        <w:t>Äm wèëåæthèër töö èëntèërèëd nöörlåænd nöö ïîn shööwïîng sèërvïîcèë.</w:t>
+      </w:r>
+      <w:r>
+        <w:rPr>
+          <w:rStyle w:val="DefaultParagraphFont"/>
+          <w:rFonts w:ascii="Calibri" w:eastAsia="Calibri" w:hAnsi="Calibri" w:cs="Calibri"/>
+          <w:b w:val="0"/>
+          <w:bCs w:val="0"/>
+          <w:i w:val="0"/>
+          <w:iCs w:val="0"/>
+          <w:caps w:val="0"/>
+          <w:smallCaps w:val="0"/>
+          <w:strike w:val="0"/>
+          <w:dstrike w:val="0"/>
+          <w:outline w:val="0"/>
+          <w:shadow w:val="0"/>
+          <w:emboss w:val="0"/>
+          <w:imprint w:val="0"/>
+          <w:noProof w:val="0"/>
+          <w:vanish w:val="0"/>
+          <w:color w:val="auto"/>
+          <w:spacing w:val="0"/>
+          <w:w w:val="100"/>
+          <w:kern w:val="0"/>
+          <w:position w:val="0"/>
+          <w:sz w:val="22"/>
+          <w:szCs w:val="22"/>
+          <w:highlight w:val="none"/>
+          <w:u w:val="none" w:color="auto"/>
+          <w:effect w:val="none"/>
+          <w:bdr w:val="none" w:sz="0" w:space="0" w:color="auto"/>
           <w:shd w:val="clear" w:color="auto" w:fill="auto"/>
           <w:vertAlign w:val="baseline"/>
           <w:rtl w:val="0"/>
@@ -855,44 +855,44 @@
           <w:highlight w:val="none"/>
           <w:u w:val="none" w:color="auto"/>
           <w:effect w:val="none"/>
-          <w:bdr w:val="nil"/>
-          <w:shd w:val="clear" w:color="auto" w:fill="auto"/>
-          <w:vertAlign w:val="baseline"/>
-          <w:rtl w:val="0"/>
-          <w:cs w:val="0"/>
-          <w:lang w:val="es-ES" w:eastAsia="zh-TW" w:bidi="ar-SA"/>
-        </w:rPr>
-        <w:t>Nóôr rêêpêêæátêêd spêêæákîïng shy æáppêêtîïtêê.</w:t>
-      </w:r>
-      <w:r>
-        <w:rPr>
-          <w:rStyle w:val="DefaultParagraphFont"/>
-          <w:rFonts w:ascii="Calibri" w:eastAsia="Calibri" w:hAnsi="Calibri" w:cs="Calibri"/>
-          <w:b w:val="0"/>
-          <w:bCs w:val="0"/>
-          <w:i w:val="0"/>
-          <w:iCs w:val="0"/>
-          <w:caps w:val="0"/>
-          <w:smallCaps w:val="0"/>
-          <w:strike w:val="0"/>
-          <w:dstrike w:val="0"/>
-          <w:outline w:val="0"/>
-          <w:shadow w:val="0"/>
-          <w:emboss w:val="0"/>
-          <w:imprint w:val="0"/>
-          <w:noProof w:val="0"/>
-          <w:vanish w:val="0"/>
-          <w:color w:val="auto"/>
-          <w:spacing w:val="0"/>
-          <w:w w:val="100"/>
-          <w:kern w:val="0"/>
-          <w:position w:val="0"/>
-          <w:sz w:val="22"/>
-          <w:szCs w:val="22"/>
-          <w:highlight w:val="none"/>
-          <w:u w:val="none" w:color="auto"/>
-          <w:effect w:val="none"/>
-          <w:bdr w:val="nil"/>
+          <w:bdr w:val="none" w:sz="0" w:space="0" w:color="auto"/>
+          <w:shd w:val="clear" w:color="auto" w:fill="auto"/>
+          <w:vertAlign w:val="baseline"/>
+          <w:rtl w:val="0"/>
+          <w:cs w:val="0"/>
+          <w:lang w:val="es-ES" w:eastAsia="zh-TW" w:bidi="ar-SA"/>
+        </w:rPr>
+        <w:t>Nóör réêpéêàåtéêd spéêàåkìîng shy àåppéêtìîtéê.</w:t>
+      </w:r>
+      <w:r>
+        <w:rPr>
+          <w:rStyle w:val="DefaultParagraphFont"/>
+          <w:rFonts w:ascii="Calibri" w:eastAsia="Calibri" w:hAnsi="Calibri" w:cs="Calibri"/>
+          <w:b w:val="0"/>
+          <w:bCs w:val="0"/>
+          <w:i w:val="0"/>
+          <w:iCs w:val="0"/>
+          <w:caps w:val="0"/>
+          <w:smallCaps w:val="0"/>
+          <w:strike w:val="0"/>
+          <w:dstrike w:val="0"/>
+          <w:outline w:val="0"/>
+          <w:shadow w:val="0"/>
+          <w:emboss w:val="0"/>
+          <w:imprint w:val="0"/>
+          <w:noProof w:val="0"/>
+          <w:vanish w:val="0"/>
+          <w:color w:val="auto"/>
+          <w:spacing w:val="0"/>
+          <w:w w:val="100"/>
+          <w:kern w:val="0"/>
+          <w:position w:val="0"/>
+          <w:sz w:val="22"/>
+          <w:szCs w:val="22"/>
+          <w:highlight w:val="none"/>
+          <w:u w:val="none" w:color="auto"/>
+          <w:effect w:val="none"/>
+          <w:bdr w:val="none" w:sz="0" w:space="0" w:color="auto"/>
           <w:shd w:val="clear" w:color="auto" w:fill="auto"/>
           <w:vertAlign w:val="baseline"/>
           <w:rtl w:val="0"/>
@@ -929,44 +929,44 @@
           <w:highlight w:val="none"/>
           <w:u w:val="none" w:color="auto"/>
           <w:effect w:val="none"/>
-          <w:bdr w:val="nil"/>
-          <w:shd w:val="clear" w:color="auto" w:fill="auto"/>
-          <w:vertAlign w:val="baseline"/>
-          <w:rtl w:val="0"/>
-          <w:cs w:val="0"/>
-          <w:lang w:val="es-ES" w:eastAsia="zh-TW" w:bidi="ar-SA"/>
-        </w:rPr>
-        <w:t>Êxcíítèêd íít hàæstííly àæn pàæstûùrèê íít òõbsèêrvèê.</w:t>
-      </w:r>
-      <w:r>
-        <w:rPr>
-          <w:rStyle w:val="DefaultParagraphFont"/>
-          <w:rFonts w:ascii="Calibri" w:eastAsia="Calibri" w:hAnsi="Calibri" w:cs="Calibri"/>
-          <w:b w:val="0"/>
-          <w:bCs w:val="0"/>
-          <w:i w:val="0"/>
-          <w:iCs w:val="0"/>
-          <w:caps w:val="0"/>
-          <w:smallCaps w:val="0"/>
-          <w:strike w:val="0"/>
-          <w:dstrike w:val="0"/>
-          <w:outline w:val="0"/>
-          <w:shadow w:val="0"/>
-          <w:emboss w:val="0"/>
-          <w:imprint w:val="0"/>
-          <w:noProof w:val="0"/>
-          <w:vanish w:val="0"/>
-          <w:color w:val="auto"/>
-          <w:spacing w:val="0"/>
-          <w:w w:val="100"/>
-          <w:kern w:val="0"/>
-          <w:position w:val="0"/>
-          <w:sz w:val="22"/>
-          <w:szCs w:val="22"/>
-          <w:highlight w:val="none"/>
-          <w:u w:val="none" w:color="auto"/>
-          <w:effect w:val="none"/>
-          <w:bdr w:val="nil"/>
+          <w:bdr w:val="none" w:sz="0" w:space="0" w:color="auto"/>
+          <w:shd w:val="clear" w:color="auto" w:fill="auto"/>
+          <w:vertAlign w:val="baseline"/>
+          <w:rtl w:val="0"/>
+          <w:cs w:val="0"/>
+          <w:lang w:val="es-ES" w:eastAsia="zh-TW" w:bidi="ar-SA"/>
+        </w:rPr>
+        <w:t>Êxcîîtéêd îît häåstîîly äån päåstúúréê îît õòbséêrvéê.</w:t>
+      </w:r>
+      <w:r>
+        <w:rPr>
+          <w:rStyle w:val="DefaultParagraphFont"/>
+          <w:rFonts w:ascii="Calibri" w:eastAsia="Calibri" w:hAnsi="Calibri" w:cs="Calibri"/>
+          <w:b w:val="0"/>
+          <w:bCs w:val="0"/>
+          <w:i w:val="0"/>
+          <w:iCs w:val="0"/>
+          <w:caps w:val="0"/>
+          <w:smallCaps w:val="0"/>
+          <w:strike w:val="0"/>
+          <w:dstrike w:val="0"/>
+          <w:outline w:val="0"/>
+          <w:shadow w:val="0"/>
+          <w:emboss w:val="0"/>
+          <w:imprint w:val="0"/>
+          <w:noProof w:val="0"/>
+          <w:vanish w:val="0"/>
+          <w:color w:val="auto"/>
+          <w:spacing w:val="0"/>
+          <w:w w:val="100"/>
+          <w:kern w:val="0"/>
+          <w:position w:val="0"/>
+          <w:sz w:val="22"/>
+          <w:szCs w:val="22"/>
+          <w:highlight w:val="none"/>
+          <w:u w:val="none" w:color="auto"/>
+          <w:effect w:val="none"/>
+          <w:bdr w:val="none" w:sz="0" w:space="0" w:color="auto"/>
           <w:shd w:val="clear" w:color="auto" w:fill="auto"/>
           <w:vertAlign w:val="baseline"/>
           <w:rtl w:val="0"/>
@@ -1003,14 +1003,14 @@
           <w:highlight w:val="none"/>
           <w:u w:val="none" w:color="auto"/>
           <w:effect w:val="none"/>
-          <w:bdr w:val="nil"/>
-          <w:shd w:val="clear" w:color="auto" w:fill="auto"/>
-          <w:vertAlign w:val="baseline"/>
-          <w:rtl w:val="0"/>
-          <w:cs w:val="0"/>
-          <w:lang w:val="es-ES" w:eastAsia="zh-TW" w:bidi="ar-SA"/>
-        </w:rPr>
-        <w:t>Snüúg hãånd hõòw dãårèé hèérèé tõòõò.</w:t>
+          <w:bdr w:val="none" w:sz="0" w:space="0" w:color="auto"/>
+          <w:shd w:val="clear" w:color="auto" w:fill="auto"/>
+          <w:vertAlign w:val="baseline"/>
+          <w:rtl w:val="0"/>
+          <w:cs w:val="0"/>
+          <w:lang w:val="es-ES" w:eastAsia="zh-TW" w:bidi="ar-SA"/>
+        </w:rPr>
+        <w:t>Snûûg háãnd hóów dáãrèê hèêrèê tóóóó.</w:t>
       </w:r>
       <w:bookmarkStart w:id="0" w:name="_GoBack"/>
       <w:bookmarkEnd w:id="0"/>

--- a/Test_BP/Fol_2k_files_500(2)/es-ES/file 500_2 - Copy (397).docx
+++ b/Test_BP/Fol_2k_files_500(2)/es-ES/file 500_2 - Copy (397).docx
@@ -42,7 +42,7 @@
           <w:cs w:val="0"/>
           <w:lang w:val="es-ES" w:eastAsia="zh-TW" w:bidi="ar-SA"/>
         </w:rPr>
-        <w:t>t ëêxcëêpt tòõ sòõ tëêmpëêr mùùtùùåãl tåãstëês mòõthëêr.</w:t>
+        <w:t>t ëéxcëépt tõö sõö tëémpëér múútúúâäl tâästëés mõöthëér.</w:t>
       </w:r>
       <w:r>
         <w:rPr>
@@ -116,7 +116,7 @@
           <w:cs w:val="0"/>
           <w:lang w:val="es-ES" w:eastAsia="zh-TW" w:bidi="ar-SA"/>
         </w:rPr>
-        <w:t>Íntëêrëêstëêd cúúltïïvåâtëêd ïïts cööntïïnúúïïng nööw yëêt åârëê.</w:t>
+        <w:t>Íntéérééstééd cùûltììvåätééd ììts cööntììnùûììng nööw yéét åäréé.</w:t>
       </w:r>
       <w:r>
         <w:rPr>
@@ -190,7 +190,7 @@
           <w:cs w:val="0"/>
           <w:lang w:val="es-ES" w:eastAsia="zh-TW" w:bidi="ar-SA"/>
         </w:rPr>
-        <w:t>Óüût ìîntëërëëstëëd åäccëëptåäncëë òõüûr påärtìîåälìîty åäffròõntìîng üûnplëëåäsåänt why åädd.</w:t>
+        <w:t>Õùüt íîntëêrëêstëêd âãccëêptâãncëê ôöùür pâãrtíîâãlíîty âãffrôöntíîng ùünplëêâãsâãnt why âãdd.</w:t>
       </w:r>
       <w:r>
         <w:rPr>
@@ -264,7 +264,7 @@
           <w:cs w:val="0"/>
           <w:lang w:val="es-ES" w:eastAsia="zh-TW" w:bidi="ar-SA"/>
         </w:rPr>
-        <w:t>Ëstéêéêm gäãrdéên méên yéêt shy côöüýrséê.</w:t>
+        <w:t>Éstêèêèm gáârdêèn mêèn yêèt shy cöôùürsêè.</w:t>
       </w:r>
       <w:r>
         <w:rPr>
@@ -338,7 +338,7 @@
           <w:cs w:val="0"/>
           <w:lang w:val="es-ES" w:eastAsia="zh-TW" w:bidi="ar-SA"/>
         </w:rPr>
-        <w:t>Cöönsùúltèêd ùúp my töölèêrææbly söömèêtïïmèês pèêrpèêtùúææl ööh.</w:t>
+        <w:t>Cóónsûýltêëd ûýp my tóólêëräåbly sóómêëtìîmêës pêërpêëtûýäål óóh.</w:t>
       </w:r>
       <w:r>
         <w:rPr>
@@ -412,7 +412,7 @@
           <w:cs w:val="0"/>
           <w:lang w:val="es-ES" w:eastAsia="zh-TW" w:bidi="ar-SA"/>
         </w:rPr>
-        <w:t>Êxpréëssïîóòn ãáccéëptãáncéë ïîmprûùdéëncéë pãártïîcûùlãár hãád éëãát ûùnsãátïîãábléë.</w:t>
+        <w:t>Ëxprêëssïïõôn ååccêëptååncêë ïïmprýúdêëncêë påårtïïcýúlåår hååd êëååt ýúnsååtïïååblêë.</w:t>
       </w:r>
       <w:r>
         <w:rPr>
@@ -492,7 +492,7 @@
           <w:cs w:val="0"/>
           <w:lang w:val="es-ES" w:eastAsia="zh-TW" w:bidi="ar-SA"/>
         </w:rPr>
-        <w:t>Häãd déênôôtìîng prôôpéêrly jôôìîntúûréê yôôúû ôôccäãsìîôôn dìîréêctly räãìîlléêry.</w:t>
+        <w:t>Håãd déénöôtììng pröôpéérly jöôììntûüréé yöôûü öôccåãsììöôn dììrééctly råãììllééry.</w:t>
       </w:r>
       <w:r>
         <w:rPr>
@@ -566,7 +566,7 @@
           <w:cs w:val="0"/>
           <w:lang w:val="es-ES" w:eastAsia="zh-TW" w:bidi="ar-SA"/>
         </w:rPr>
-        <w:t>Ïn sâäîìd tôô ôôf pôôôôr füúll bèê pôôst fâäcèê snüúg.</w:t>
+        <w:t>Ín sãàííd tóö óöf póöóör fýúll bêë póöst fãàcêë snýúg.</w:t>
       </w:r>
       <w:r>
         <w:rPr>
@@ -640,7 +640,7 @@
           <w:cs w:val="0"/>
           <w:lang w:val="es-ES" w:eastAsia="zh-TW" w:bidi="ar-SA"/>
         </w:rPr>
-        <w:t>Întröödûûcèèd ìímprûûdèèncèè sèèèè sâãy ûûnplèèâãsìíng dèèvöönshìírèè âãccèèptâãncèè söön.</w:t>
+        <w:t>Íntròòdúýcéêd íìmprúýdéêncéê séêéê sàây úýnpléêàâsíìng déêvòònshíìréê àâccéêptàâncéê sòòn.</w:t>
       </w:r>
       <w:r>
         <w:rPr>
@@ -714,7 +714,7 @@
           <w:cs w:val="0"/>
           <w:lang w:val="es-ES" w:eastAsia="zh-TW" w:bidi="ar-SA"/>
         </w:rPr>
-        <w:t>Êxëétëér löóngëér wïïsdöóm gããy nöór dëésïïgn ããgëé.</w:t>
+        <w:t>Ëxëétëér löóngëér wïïsdöóm gæåy nöór dëésïïgn æågëé.</w:t>
       </w:r>
       <w:r>
         <w:rPr>
@@ -788,7 +788,7 @@
           <w:cs w:val="0"/>
           <w:lang w:val="es-ES" w:eastAsia="zh-TW" w:bidi="ar-SA"/>
         </w:rPr>
-        <w:t>Äm wèëåæthèër töö èëntèërèëd nöörlåænd nöö ïîn shööwïîng sèërvïîcèë.</w:t>
+        <w:t>Àm wêèâãthêèr tõó êèntêèrêèd nõórlâãnd nõó ìín shõówìíng sêèrvìícêè.</w:t>
       </w:r>
       <w:r>
         <w:rPr>
@@ -862,7 +862,7 @@
           <w:cs w:val="0"/>
           <w:lang w:val="es-ES" w:eastAsia="zh-TW" w:bidi="ar-SA"/>
         </w:rPr>
-        <w:t>Nóör réêpéêàåtéêd spéêàåkìîng shy àåppéêtìîtéê.</w:t>
+        <w:t>Nôör rëëpëëäàtëëd spëëäàkïîng shy äàppëëtïîtëë.</w:t>
       </w:r>
       <w:r>
         <w:rPr>
@@ -936,7 +936,7 @@
           <w:cs w:val="0"/>
           <w:lang w:val="es-ES" w:eastAsia="zh-TW" w:bidi="ar-SA"/>
         </w:rPr>
-        <w:t>Êxcîîtéêd îît häåstîîly äån päåstúúréê îît õòbséêrvéê.</w:t>
+        <w:t>Ëxcîîtëèd îît hæâstîîly æân pæâstùýrëè îît ööbsëèrvëè.</w:t>
       </w:r>
       <w:r>
         <w:rPr>
@@ -1010,7 +1010,7 @@
           <w:cs w:val="0"/>
           <w:lang w:val="es-ES" w:eastAsia="zh-TW" w:bidi="ar-SA"/>
         </w:rPr>
-        <w:t>Snûûg háãnd hóów dáãrèê hèêrèê tóóóó.</w:t>
+        <w:t>Snùüg háând höòw dáâréë héëréë töòöò.</w:t>
       </w:r>
       <w:bookmarkStart w:id="0" w:name="_GoBack"/>
       <w:bookmarkEnd w:id="0"/>

--- a/Test_BP/Fol_2k_files_500(2)/es-ES/file 500_2 - Copy (397).docx
+++ b/Test_BP/Fol_2k_files_500(2)/es-ES/file 500_2 - Copy (397).docx
@@ -42,7 +42,7 @@
           <w:cs w:val="0"/>
           <w:lang w:val="es-ES" w:eastAsia="zh-TW" w:bidi="ar-SA"/>
         </w:rPr>
-        <w:t>t ëéxcëépt tõö sõö tëémpëér múútúúâäl tâästëés mõöthëér.</w:t>
+        <w:t>t èêxcèêpt tòö sòö tèêmpèêr mýûtýûâãl tâãstèês mòöthèêr.</w:t>
       </w:r>
       <w:r>
         <w:rPr>
@@ -116,7 +116,7 @@
           <w:cs w:val="0"/>
           <w:lang w:val="es-ES" w:eastAsia="zh-TW" w:bidi="ar-SA"/>
         </w:rPr>
-        <w:t>Íntéérééstééd cùûltììvåätééd ììts cööntììnùûììng nööw yéét åäréé.</w:t>
+        <w:t>Ïntèërèëstèëd cûýltïíväåtèëd ïíts cóóntïínûýïíng nóów yèët äårèë.</w:t>
       </w:r>
       <w:r>
         <w:rPr>
@@ -190,7 +190,7 @@
           <w:cs w:val="0"/>
           <w:lang w:val="es-ES" w:eastAsia="zh-TW" w:bidi="ar-SA"/>
         </w:rPr>
-        <w:t>Õùüt íîntëêrëêstëêd âãccëêptâãncëê ôöùür pâãrtíîâãlíîty âãffrôöntíîng ùünplëêâãsâãnt why âãdd.</w:t>
+        <w:t>Òýýt íìntëêrëêstëêd åáccëêptåáncëê ööýýr påártíìåálíìty åáffrööntíìng ýýnplëêåásåánt why åádd.</w:t>
       </w:r>
       <w:r>
         <w:rPr>
@@ -264,7 +264,7 @@
           <w:cs w:val="0"/>
           <w:lang w:val="es-ES" w:eastAsia="zh-TW" w:bidi="ar-SA"/>
         </w:rPr>
-        <w:t>Éstêèêèm gáârdêèn mêèn yêèt shy cöôùürsêè.</w:t>
+        <w:t>Êstèèèèm gâærdèèn mèèn yèèt shy cõöúúrsèè.</w:t>
       </w:r>
       <w:r>
         <w:rPr>
@@ -338,7 +338,7 @@
           <w:cs w:val="0"/>
           <w:lang w:val="es-ES" w:eastAsia="zh-TW" w:bidi="ar-SA"/>
         </w:rPr>
-        <w:t>Cóónsûýltêëd ûýp my tóólêëräåbly sóómêëtìîmêës pêërpêëtûýäål óóh.</w:t>
+        <w:t>Cóônsùültéêd ùüp my tóôléêrææbly sóôméêtìíméês péêrpéêtùüææl óôh.</w:t>
       </w:r>
       <w:r>
         <w:rPr>
@@ -412,7 +412,7 @@
           <w:cs w:val="0"/>
           <w:lang w:val="es-ES" w:eastAsia="zh-TW" w:bidi="ar-SA"/>
         </w:rPr>
-        <w:t>Ëxprêëssïïõôn ååccêëptååncêë ïïmprýúdêëncêë påårtïïcýúlåår hååd êëååt ýúnsååtïïååblêë.</w:t>
+        <w:t>Êxprëëssííôõn ãæccëëptãæncëë íímprýüdëëncëë pãærtíícýülãær hãæd ëëãæt ýünsãætííãæblëë.</w:t>
       </w:r>
       <w:r>
         <w:rPr>
@@ -492,7 +492,7 @@
           <w:cs w:val="0"/>
           <w:lang w:val="es-ES" w:eastAsia="zh-TW" w:bidi="ar-SA"/>
         </w:rPr>
-        <w:t>Håãd déénöôtììng pröôpéérly jöôììntûüréé yöôûü öôccåãsììöôn dììrééctly råãììllééry.</w:t>
+        <w:t>Håäd dêènôötííng prôöpêèrly jôöííntüýrêè yôöüý ôöccåäsííôön díírêèctly råäííllêèry.</w:t>
       </w:r>
       <w:r>
         <w:rPr>
@@ -566,7 +566,7 @@
           <w:cs w:val="0"/>
           <w:lang w:val="es-ES" w:eastAsia="zh-TW" w:bidi="ar-SA"/>
         </w:rPr>
-        <w:t>Ín sãàííd tóö óöf póöóör fýúll bêë póöst fãàcêë snýúg.</w:t>
+        <w:t>Ìn sæàììd tôõ ôõf pôõôõr fúùll bëé pôõst fæàcëé snúùg.</w:t>
       </w:r>
       <w:r>
         <w:rPr>
@@ -640,7 +640,7 @@
           <w:cs w:val="0"/>
           <w:lang w:val="es-ES" w:eastAsia="zh-TW" w:bidi="ar-SA"/>
         </w:rPr>
-        <w:t>Íntròòdúýcéêd íìmprúýdéêncéê séêéê sàây úýnpléêàâsíìng déêvòònshíìréê àâccéêptàâncéê sòòn.</w:t>
+        <w:t>Ìntröódýücéëd ììmprýüdéëncéë séëéë sâãy ýünpléëâãsììng déëvöónshììréë âãccéëptâãncéë söón.</w:t>
       </w:r>
       <w:r>
         <w:rPr>
@@ -714,7 +714,7 @@
           <w:cs w:val="0"/>
           <w:lang w:val="es-ES" w:eastAsia="zh-TW" w:bidi="ar-SA"/>
         </w:rPr>
-        <w:t>Ëxëétëér löóngëér wïïsdöóm gæåy nöór dëésïïgn æågëé.</w:t>
+        <w:t>Èxêëtêër löôngêër wïîsdöôm gäæy nöôr dêësïîgn äægêë.</w:t>
       </w:r>
       <w:r>
         <w:rPr>
@@ -788,7 +788,7 @@
           <w:cs w:val="0"/>
           <w:lang w:val="es-ES" w:eastAsia="zh-TW" w:bidi="ar-SA"/>
         </w:rPr>
-        <w:t>Àm wêèâãthêèr tõó êèntêèrêèd nõórlâãnd nõó ìín shõówìíng sêèrvìícêè.</w:t>
+        <w:t>Åm wëêæãthëêr tõô ëêntëêrëêd nõôrlæãnd nõô îïn shõôwîïng sëêrvîïcëê.</w:t>
       </w:r>
       <w:r>
         <w:rPr>
@@ -862,7 +862,7 @@
           <w:cs w:val="0"/>
           <w:lang w:val="es-ES" w:eastAsia="zh-TW" w:bidi="ar-SA"/>
         </w:rPr>
-        <w:t>Nôör rëëpëëäàtëëd spëëäàkïîng shy äàppëëtïîtëë.</w:t>
+        <w:t>Nòòr rêépêéäåtêéd spêéäåkîïng shy äåppêétîïtêé.</w:t>
       </w:r>
       <w:r>
         <w:rPr>
@@ -936,7 +936,7 @@
           <w:cs w:val="0"/>
           <w:lang w:val="es-ES" w:eastAsia="zh-TW" w:bidi="ar-SA"/>
         </w:rPr>
-        <w:t>Ëxcîîtëèd îît hæâstîîly æân pæâstùýrëè îît ööbsëèrvëè.</w:t>
+        <w:t>Èxcîîtëèd îît háãstîîly áãn páãstýýrëè îît õôbsëèrvëè.</w:t>
       </w:r>
       <w:r>
         <w:rPr>
@@ -1010,7 +1010,7 @@
           <w:cs w:val="0"/>
           <w:lang w:val="es-ES" w:eastAsia="zh-TW" w:bidi="ar-SA"/>
         </w:rPr>
-        <w:t>Snùüg háând höòw dáâréë héëréë töòöò.</w:t>
+        <w:t>Snýúg hãând hòõw dãârèè hèèrèè tòõòõ.</w:t>
       </w:r>
       <w:bookmarkStart w:id="0" w:name="_GoBack"/>
       <w:bookmarkEnd w:id="0"/>
